--- a/Report.docx
+++ b/Report.docx
@@ -170,25 +170,25 @@
           <w:sz w:val="24"/>
           <w:szCs w:val="27"/>
         </w:rPr>
-        <w:t xml:space="preserve"> I have fully documented my design using in line comments and Javadoc to make it easy to follow. Please find the docs in the </w:t>
-      </w:r>
-      <w:proofErr w:type="gramStart"/>
-      <w:r>
-        <w:rPr>
-          <w:rFonts w:ascii="Arial" w:hAnsi="Arial" w:cs="Arial"/>
-          <w:sz w:val="24"/>
-          <w:szCs w:val="27"/>
-        </w:rPr>
-        <w:t>docs</w:t>
-      </w:r>
-      <w:proofErr w:type="gramEnd"/>
-      <w:r>
-        <w:rPr>
-          <w:rFonts w:ascii="Arial" w:hAnsi="Arial" w:cs="Arial"/>
-          <w:sz w:val="24"/>
-          <w:szCs w:val="27"/>
-        </w:rPr>
-        <w:t xml:space="preserve"> folder.</w:t>
+        <w:t xml:space="preserve"> I have fully documented my design using in line comments and Javadoc</w:t>
+      </w:r>
+      <w:r>
+        <w:rPr>
+          <w:rFonts w:ascii="Arial" w:hAnsi="Arial" w:cs="Arial"/>
+          <w:sz w:val="24"/>
+          <w:szCs w:val="27"/>
+        </w:rPr>
+        <w:t xml:space="preserve"> comments</w:t>
+      </w:r>
+      <w:bookmarkStart w:id="0" w:name="_GoBack"/>
+      <w:bookmarkEnd w:id="0"/>
+      <w:r>
+        <w:rPr>
+          <w:rFonts w:ascii="Arial" w:hAnsi="Arial" w:cs="Arial"/>
+          <w:sz w:val="24"/>
+          <w:szCs w:val="27"/>
+        </w:rPr>
+        <w:t xml:space="preserve"> to make it easy to follow. </w:t>
       </w:r>
     </w:p>
     <w:p>
@@ -1009,17 +1009,7 @@
           <w:sz w:val="24"/>
           <w:szCs w:val="27"/>
         </w:rPr>
-        <w:t>. It would then calculate the frequencies for each letter and store them inside the HashMap. It would then print them out in the correct format as 0.2 for every chara</w:t>
-      </w:r>
-      <w:bookmarkStart w:id="0" w:name="_GoBack"/>
-      <w:bookmarkEnd w:id="0"/>
-      <w:r>
-        <w:rPr>
-          <w:rFonts w:ascii="Arial" w:hAnsi="Arial" w:cs="Arial"/>
-          <w:sz w:val="24"/>
-          <w:szCs w:val="27"/>
-        </w:rPr>
-        <w:t>cter.</w:t>
+        <w:t>. It would then calculate the frequencies for each letter and store them inside the HashMap. It would then print them out in the correct format as 0.2 for every character.</w:t>
       </w:r>
     </w:p>
     <w:p>

--- a/Report.docx
+++ b/Report.docx
@@ -1,6 +1,6 @@
 
 <file path=word/document.xml><?xml version="1.0" encoding="utf-8"?>
-<w:document xmlns:wpc="http://schemas.microsoft.com/office/word/2010/wordprocessingCanvas" xmlns:cx="http://schemas.microsoft.com/office/drawing/2014/chartex" xmlns:cx1="http://schemas.microsoft.com/office/drawing/2015/9/8/chartex" xmlns:cx2="http://schemas.microsoft.com/office/drawing/2015/10/21/chartex" xmlns:cx3="http://schemas.microsoft.com/office/drawing/2016/5/9/chartex" xmlns:cx4="http://schemas.microsoft.com/office/drawing/2016/5/10/chartex" xmlns:cx5="http://schemas.microsoft.com/office/drawing/2016/5/11/chartex" xmlns:cx6="http://schemas.microsoft.com/office/drawing/2016/5/12/chartex" xmlns:cx7="http://schemas.microsoft.com/office/drawing/2016/5/13/chartex" xmlns:cx8="http://schemas.microsoft.com/office/drawing/2016/5/14/chartex" xmlns:mc="http://schemas.openxmlformats.org/markup-compatibility/2006" xmlns:aink="http://schemas.microsoft.com/office/drawing/2016/ink" xmlns:am3d="http://schemas.microsoft.com/office/drawing/2017/model3d" xmlns:o="urn:schemas-microsoft-com:office:office" xmlns:r="http://schemas.openxmlformats.org/officeDocument/2006/relationships" xmlns:m="http://schemas.openxmlformats.org/officeDocument/2006/math" xmlns:v="urn:schemas-microsoft-com:vml" xmlns:wp14="http://schemas.microsoft.com/office/word/2010/wordprocessingDrawing" xmlns:wp="http://schemas.openxmlformats.org/drawingml/2006/wordprocessingDrawing" xmlns:w10="urn:schemas-microsoft-com:office:word" xmlns:w="http://schemas.openxmlformats.org/wordprocessingml/2006/main" xmlns:w14="http://schemas.microsoft.com/office/word/2010/wordml" xmlns:w15="http://schemas.microsoft.com/office/word/2012/wordml" xmlns:w16cid="http://schemas.microsoft.com/office/word/2016/wordml/cid" xmlns:w16se="http://schemas.microsoft.com/office/word/2015/wordml/symex" xmlns:wpg="http://schemas.microsoft.com/office/word/2010/wordprocessingGroup" xmlns:wpi="http://schemas.microsoft.com/office/word/2010/wordprocessingInk" xmlns:wne="http://schemas.microsoft.com/office/word/2006/wordml" xmlns:wps="http://schemas.microsoft.com/office/word/2010/wordprocessingShape" mc:Ignorable="w14 w15 w16se w16cid wp14">
+<w:document xmlns:wpc="http://schemas.microsoft.com/office/word/2010/wordprocessingCanvas" xmlns:cx="http://schemas.microsoft.com/office/drawing/2014/chartex" xmlns:cx1="http://schemas.microsoft.com/office/drawing/2015/9/8/chartex" xmlns:mc="http://schemas.openxmlformats.org/markup-compatibility/2006" xmlns:o="urn:schemas-microsoft-com:office:office" xmlns:r="http://schemas.openxmlformats.org/officeDocument/2006/relationships" xmlns:m="http://schemas.openxmlformats.org/officeDocument/2006/math" xmlns:v="urn:schemas-microsoft-com:vml" xmlns:wp14="http://schemas.microsoft.com/office/word/2010/wordprocessingDrawing" xmlns:wp="http://schemas.openxmlformats.org/drawingml/2006/wordprocessingDrawing" xmlns:w10="urn:schemas-microsoft-com:office:word" xmlns:w="http://schemas.openxmlformats.org/wordprocessingml/2006/main" xmlns:w14="http://schemas.microsoft.com/office/word/2010/wordml" xmlns:w15="http://schemas.microsoft.com/office/word/2012/wordml" xmlns:w16se="http://schemas.microsoft.com/office/word/2015/wordml/symex" xmlns:wpg="http://schemas.microsoft.com/office/word/2010/wordprocessingGroup" xmlns:wpi="http://schemas.microsoft.com/office/word/2010/wordprocessingInk" xmlns:wne="http://schemas.microsoft.com/office/word/2006/wordml" xmlns:wps="http://schemas.microsoft.com/office/word/2010/wordprocessingShape" mc:Ignorable="w14 w15 w16se wp14">
   <w:body>
     <w:p>
       <w:pPr>
@@ -89,25 +89,7 @@
           <w:sz w:val="24"/>
           <w:szCs w:val="27"/>
         </w:rPr>
-        <w:t xml:space="preserve">. This assignment wanted us to take input from any </w:t>
-      </w:r>
-      <w:proofErr w:type="gramStart"/>
-      <w:r>
-        <w:rPr>
-          <w:rFonts w:ascii="Arial" w:hAnsi="Arial" w:cs="Arial"/>
-          <w:sz w:val="24"/>
-          <w:szCs w:val="27"/>
-        </w:rPr>
-        <w:t>amount</w:t>
-      </w:r>
-      <w:proofErr w:type="gramEnd"/>
-      <w:r>
-        <w:rPr>
-          <w:rFonts w:ascii="Arial" w:hAnsi="Arial" w:cs="Arial"/>
-          <w:sz w:val="24"/>
-          <w:szCs w:val="27"/>
-        </w:rPr>
-        <w:t xml:space="preserve"> of files using java command line arguments. We then had to take the text and concatenate them into one large string which we then performed tasks on. Overall, I enjoyed this assignment as it allowed me to learn more about Java and more importantly HashMap.</w:t>
+        <w:t>. This assignment wanted us to take input from any amount of files using java command line arguments. We then had to take the text and concatenate them into one large string which we then performed tasks on. Overall, I enjoyed this assignment as it allowed me to learn more about Java and more importantly HashMap.</w:t>
       </w:r>
     </w:p>
     <w:p>
@@ -144,25 +126,7 @@
           <w:sz w:val="24"/>
           <w:szCs w:val="27"/>
         </w:rPr>
-        <w:t xml:space="preserve">Part A and B was more about the actual </w:t>
-      </w:r>
-      <w:proofErr w:type="gramStart"/>
-      <w:r>
-        <w:rPr>
-          <w:rFonts w:ascii="Arial" w:hAnsi="Arial" w:cs="Arial"/>
-          <w:sz w:val="24"/>
-          <w:szCs w:val="27"/>
-        </w:rPr>
-        <w:t>code</w:t>
-      </w:r>
-      <w:proofErr w:type="gramEnd"/>
-      <w:r>
-        <w:rPr>
-          <w:rFonts w:ascii="Arial" w:hAnsi="Arial" w:cs="Arial"/>
-          <w:sz w:val="24"/>
-          <w:szCs w:val="27"/>
-        </w:rPr>
-        <w:t xml:space="preserve"> so I don’t have to write much about them.</w:t>
+        <w:t>Part A and B was more about the actual code so I don’t have to write much about them.</w:t>
       </w:r>
       <w:r>
         <w:rPr>
@@ -180,8 +144,6 @@
         </w:rPr>
         <w:t xml:space="preserve"> comments</w:t>
       </w:r>
-      <w:bookmarkStart w:id="0" w:name="_GoBack"/>
-      <w:bookmarkEnd w:id="0"/>
       <w:r>
         <w:rPr>
           <w:rFonts w:ascii="Arial" w:hAnsi="Arial" w:cs="Arial"/>
@@ -271,19 +233,8 @@
           <w:szCs w:val="27"/>
           <w:u w:val="single"/>
         </w:rPr>
-        <w:t xml:space="preserve"> </w:t>
-      </w:r>
-      <w:proofErr w:type="gramStart"/>
-      <w:r>
-        <w:rPr>
-          <w:rFonts w:ascii="Arial" w:hAnsi="Arial" w:cs="Arial"/>
-          <w:sz w:val="27"/>
-          <w:szCs w:val="27"/>
-          <w:u w:val="single"/>
-        </w:rPr>
-        <w:t>argument?</w:t>
-      </w:r>
-      <w:proofErr w:type="gramEnd"/>
+        <w:t xml:space="preserve"> argument?</w:t>
+      </w:r>
     </w:p>
     <w:p>
       <w:pPr>
@@ -316,6 +267,7 @@
           <w:noProof/>
           <w:sz w:val="27"/>
           <w:szCs w:val="27"/>
+          <w:lang w:eastAsia="en-GB"/>
         </w:rPr>
         <w:drawing>
           <wp:anchor distT="0" distB="0" distL="114300" distR="114300" simplePos="0" relativeHeight="251658240" behindDoc="1" locked="0" layoutInCell="1" allowOverlap="1" wp14:anchorId="0E6ECCB2" wp14:editId="5308FC0F">
@@ -425,9 +377,8 @@
           <w:szCs w:val="25"/>
           <w:u w:val="single"/>
         </w:rPr>
-        <w:t>"X</w:t>
-      </w:r>
-      <w:proofErr w:type="gramStart"/>
+        <w:t>"X"</w:t>
+      </w:r>
       <w:r>
         <w:rPr>
           <w:rFonts w:ascii="Courier New" w:hAnsi="Courier New" w:cs="Courier New"/>
@@ -435,16 +386,6 @@
           <w:szCs w:val="25"/>
           <w:u w:val="single"/>
         </w:rPr>
-        <w:t>"</w:t>
-      </w:r>
-      <w:proofErr w:type="gramEnd"/>
-      <w:r>
-        <w:rPr>
-          <w:rFonts w:ascii="Courier New" w:hAnsi="Courier New" w:cs="Courier New"/>
-          <w:sz w:val="25"/>
-          <w:szCs w:val="25"/>
-          <w:u w:val="single"/>
-        </w:rPr>
         <w:t xml:space="preserve"> </w:t>
       </w:r>
       <w:r>
@@ -471,6 +412,7 @@
           <w:noProof/>
           <w:sz w:val="24"/>
           <w:szCs w:val="27"/>
+          <w:lang w:eastAsia="en-GB"/>
         </w:rPr>
         <w:drawing>
           <wp:anchor distT="0" distB="0" distL="114300" distR="114300" simplePos="0" relativeHeight="251659264" behindDoc="1" locked="0" layoutInCell="1" allowOverlap="1" wp14:anchorId="3DD494BE" wp14:editId="3364BE6E">
@@ -550,27 +492,7 @@
           <w:sz w:val="24"/>
           <w:szCs w:val="27"/>
         </w:rPr>
-        <w:t xml:space="preserve">if the file exists using the </w:t>
-      </w:r>
-      <w:proofErr w:type="spellStart"/>
-      <w:proofErr w:type="gramStart"/>
-      <w:r>
-        <w:rPr>
-          <w:rFonts w:ascii="Arial" w:hAnsi="Arial" w:cs="Arial"/>
-          <w:sz w:val="24"/>
-          <w:szCs w:val="27"/>
-        </w:rPr>
-        <w:t>file.exists</w:t>
-      </w:r>
-      <w:proofErr w:type="spellEnd"/>
-      <w:proofErr w:type="gramEnd"/>
-      <w:r>
-        <w:rPr>
-          <w:rFonts w:ascii="Arial" w:hAnsi="Arial" w:cs="Arial"/>
-          <w:sz w:val="24"/>
-          <w:szCs w:val="27"/>
-        </w:rPr>
-        <w:t>() function and then when it see’s that it doesn’t. It would print out that the file does not exist.</w:t>
+        <w:t>if the file exists using the file.exists() function and then when it see’s that it doesn’t. It would print out that the file does not exist.</w:t>
       </w:r>
     </w:p>
     <w:p>
@@ -704,6 +626,7 @@
           <w:noProof/>
           <w:sz w:val="24"/>
           <w:szCs w:val="27"/>
+          <w:lang w:eastAsia="en-GB"/>
         </w:rPr>
         <w:drawing>
           <wp:anchor distT="0" distB="0" distL="114300" distR="114300" simplePos="0" relativeHeight="251660288" behindDoc="1" locked="0" layoutInCell="1" allowOverlap="1" wp14:anchorId="203F522D" wp14:editId="2710788E">
@@ -782,6 +705,7 @@
           <w:noProof/>
           <w:sz w:val="24"/>
           <w:szCs w:val="27"/>
+          <w:lang w:eastAsia="en-GB"/>
         </w:rPr>
         <w:drawing>
           <wp:anchor distT="0" distB="0" distL="114300" distR="114300" simplePos="0" relativeHeight="251661312" behindDoc="1" locked="0" layoutInCell="1" allowOverlap="1" wp14:anchorId="2188CFF5" wp14:editId="00F61D3F">
@@ -909,9 +833,8 @@
           <w:szCs w:val="25"/>
           <w:u w:val="single"/>
         </w:rPr>
-        <w:t>"</w:t>
-      </w:r>
-      <w:proofErr w:type="spellStart"/>
+        <w:t>"abc"</w:t>
+      </w:r>
       <w:r>
         <w:rPr>
           <w:rFonts w:ascii="Courier New" w:hAnsi="Courier New" w:cs="Courier New"/>
@@ -919,9 +842,26 @@
           <w:szCs w:val="25"/>
           <w:u w:val="single"/>
         </w:rPr>
-        <w:t>abc</w:t>
-      </w:r>
-      <w:proofErr w:type="spellEnd"/>
+        <w:t xml:space="preserve"> </w:t>
+      </w:r>
+      <w:r>
+        <w:rPr>
+          <w:rFonts w:ascii="Arial" w:hAnsi="Arial" w:cs="Arial"/>
+          <w:sz w:val="27"/>
+          <w:szCs w:val="27"/>
+          <w:u w:val="single"/>
+        </w:rPr>
+        <w:t>and</w:t>
+      </w:r>
+      <w:r>
+        <w:rPr>
+          <w:rFonts w:ascii="Arial" w:hAnsi="Arial" w:cs="Arial"/>
+          <w:sz w:val="27"/>
+          <w:szCs w:val="27"/>
+          <w:u w:val="single"/>
+        </w:rPr>
+        <w:t xml:space="preserve"> </w:t>
+      </w:r>
       <w:r>
         <w:rPr>
           <w:rFonts w:ascii="Courier New" w:hAnsi="Courier New" w:cs="Courier New"/>
@@ -929,114 +869,133 @@
           <w:szCs w:val="25"/>
           <w:u w:val="single"/>
         </w:rPr>
-        <w:t>"</w:t>
-      </w:r>
+        <w:t>"de"</w:t>
+      </w:r>
+      <w:r>
+        <w:rPr>
+          <w:rFonts w:ascii="Arial" w:hAnsi="Arial" w:cs="Arial"/>
+          <w:sz w:val="27"/>
+          <w:szCs w:val="27"/>
+          <w:u w:val="single"/>
+        </w:rPr>
+        <w:t>, respectively?</w:t>
+      </w:r>
+    </w:p>
+    <w:p>
+      <w:pPr>
+        <w:rPr>
+          <w:rFonts w:ascii="Arial" w:hAnsi="Arial" w:cs="Arial"/>
+          <w:sz w:val="24"/>
+          <w:szCs w:val="27"/>
+        </w:rPr>
+      </w:pPr>
       <w:r>
         <w:rPr>
           <w:rFonts w:ascii="Courier New" w:hAnsi="Courier New" w:cs="Courier New"/>
+          <w:noProof/>
           <w:sz w:val="25"/>
           <w:szCs w:val="25"/>
           <w:u w:val="single"/>
-        </w:rPr>
-        <w:t xml:space="preserve"> </w:t>
-      </w:r>
-      <w:r>
-        <w:rPr>
-          <w:rFonts w:ascii="Arial" w:hAnsi="Arial" w:cs="Arial"/>
-          <w:sz w:val="27"/>
-          <w:szCs w:val="27"/>
-          <w:u w:val="single"/>
-        </w:rPr>
-        <w:t>and</w:t>
-      </w:r>
-      <w:r>
-        <w:rPr>
-          <w:rFonts w:ascii="Arial" w:hAnsi="Arial" w:cs="Arial"/>
-          <w:sz w:val="27"/>
-          <w:szCs w:val="27"/>
-          <w:u w:val="single"/>
-        </w:rPr>
-        <w:t xml:space="preserve"> </w:t>
-      </w:r>
-      <w:r>
-        <w:rPr>
-          <w:rFonts w:ascii="Courier New" w:hAnsi="Courier New" w:cs="Courier New"/>
-          <w:sz w:val="25"/>
-          <w:szCs w:val="25"/>
-          <w:u w:val="single"/>
-        </w:rPr>
-        <w:t>"de"</w:t>
-      </w:r>
-      <w:r>
-        <w:rPr>
-          <w:rFonts w:ascii="Arial" w:hAnsi="Arial" w:cs="Arial"/>
-          <w:sz w:val="27"/>
-          <w:szCs w:val="27"/>
-          <w:u w:val="single"/>
-        </w:rPr>
-        <w:t>, respectively?</w:t>
-      </w:r>
-    </w:p>
-    <w:p>
-      <w:pPr>
-        <w:rPr>
-          <w:rFonts w:ascii="Arial" w:hAnsi="Arial" w:cs="Arial"/>
-          <w:sz w:val="24"/>
-          <w:szCs w:val="27"/>
-        </w:rPr>
-      </w:pPr>
-      <w:r>
-        <w:rPr>
-          <w:rFonts w:ascii="Arial" w:hAnsi="Arial" w:cs="Arial"/>
-          <w:sz w:val="24"/>
-          <w:szCs w:val="27"/>
-        </w:rPr>
-        <w:t xml:space="preserve">This is a good example. My code would concatenate the two strings and then get one string of </w:t>
-      </w:r>
-      <w:proofErr w:type="spellStart"/>
-      <w:r>
-        <w:rPr>
-          <w:rFonts w:ascii="Arial" w:hAnsi="Arial" w:cs="Arial"/>
-          <w:sz w:val="24"/>
-          <w:szCs w:val="27"/>
-        </w:rPr>
-        <w:t>abcde</w:t>
-      </w:r>
-      <w:proofErr w:type="spellEnd"/>
-      <w:r>
-        <w:rPr>
-          <w:rFonts w:ascii="Arial" w:hAnsi="Arial" w:cs="Arial"/>
-          <w:sz w:val="24"/>
-          <w:szCs w:val="27"/>
-        </w:rPr>
-        <w:t>. It would then calculate the frequencies for each letter and store them inside the HashMap. It would then print them out in the correct format as 0.2 for every character.</w:t>
-      </w:r>
-    </w:p>
-    <w:p>
-      <w:pPr>
-        <w:rPr>
-          <w:rFonts w:ascii="Arial" w:hAnsi="Arial" w:cs="Arial"/>
-          <w:sz w:val="27"/>
-          <w:szCs w:val="27"/>
-          <w:u w:val="single"/>
-        </w:rPr>
-      </w:pPr>
-      <w:r>
-        <w:rPr>
-          <w:rFonts w:ascii="Arial" w:hAnsi="Arial" w:cs="Arial"/>
-          <w:noProof/>
-          <w:sz w:val="27"/>
-          <w:szCs w:val="27"/>
-          <w:u w:val="single"/>
+          <w:lang w:eastAsia="en-GB"/>
         </w:rPr>
         <w:drawing>
-          <wp:anchor distT="0" distB="0" distL="114300" distR="114300" simplePos="0" relativeHeight="251662336" behindDoc="1" locked="0" layoutInCell="1" allowOverlap="1" wp14:anchorId="437C5E5F" wp14:editId="16882F8C">
+          <wp:anchor distT="0" distB="0" distL="114300" distR="114300" simplePos="0" relativeHeight="251663360" behindDoc="1" locked="0" layoutInCell="1" allowOverlap="1" wp14:anchorId="49D64485" wp14:editId="234EA0C8">
             <wp:simplePos x="0" y="0"/>
             <wp:positionH relativeFrom="margin">
-              <wp:align>left</wp:align>
+              <wp:posOffset>181155</wp:posOffset>
             </wp:positionH>
             <wp:positionV relativeFrom="paragraph">
-              <wp:posOffset>1165860</wp:posOffset>
+              <wp:posOffset>887203</wp:posOffset>
+            </wp:positionV>
+            <wp:extent cx="5252085" cy="997585"/>
+            <wp:effectExtent l="0" t="0" r="5715" b="0"/>
+            <wp:wrapTight wrapText="bothSides">
+              <wp:wrapPolygon edited="0">
+                <wp:start x="0" y="0"/>
+                <wp:lineTo x="0" y="21036"/>
+                <wp:lineTo x="21545" y="21036"/>
+                <wp:lineTo x="21545" y="0"/>
+                <wp:lineTo x="0" y="0"/>
+              </wp:wrapPolygon>
+            </wp:wrapTight>
+            <wp:docPr id="6" name="Picture 6"/>
+            <wp:cNvGraphicFramePr>
+              <a:graphicFrameLocks xmlns:a="http://schemas.openxmlformats.org/drawingml/2006/main" noChangeAspect="1"/>
+            </wp:cNvGraphicFramePr>
+            <a:graphic xmlns:a="http://schemas.openxmlformats.org/drawingml/2006/main">
+              <a:graphicData uri="http://schemas.openxmlformats.org/drawingml/2006/picture">
+                <pic:pic xmlns:pic="http://schemas.openxmlformats.org/drawingml/2006/picture">
+                  <pic:nvPicPr>
+                    <pic:cNvPr id="6" name="Testing43.png"/>
+                    <pic:cNvPicPr/>
+                  </pic:nvPicPr>
+                  <pic:blipFill>
+                    <a:blip r:embed="rId9">
+                      <a:extLst>
+                        <a:ext uri="{28A0092B-C50C-407E-A947-70E740481C1C}">
+                          <a14:useLocalDpi xmlns:a14="http://schemas.microsoft.com/office/drawing/2010/main" val="0"/>
+                        </a:ext>
+                      </a:extLst>
+                    </a:blip>
+                    <a:stretch>
+                      <a:fillRect/>
+                    </a:stretch>
+                  </pic:blipFill>
+                  <pic:spPr>
+                    <a:xfrm>
+                      <a:off x="0" y="0"/>
+                      <a:ext cx="5252085" cy="997585"/>
+                    </a:xfrm>
+                    <a:prstGeom prst="rect">
+                      <a:avLst/>
+                    </a:prstGeom>
+                  </pic:spPr>
+                </pic:pic>
+              </a:graphicData>
+            </a:graphic>
+            <wp14:sizeRelH relativeFrom="page">
+              <wp14:pctWidth>0</wp14:pctWidth>
+            </wp14:sizeRelH>
+            <wp14:sizeRelV relativeFrom="page">
+              <wp14:pctHeight>0</wp14:pctHeight>
+            </wp14:sizeRelV>
+          </wp:anchor>
+        </w:drawing>
+      </w:r>
+      <w:r>
+        <w:rPr>
+          <w:rFonts w:ascii="Arial" w:hAnsi="Arial" w:cs="Arial"/>
+          <w:sz w:val="24"/>
+          <w:szCs w:val="27"/>
+        </w:rPr>
+        <w:t>This is a good example. My code would concatenate the two strings and then get one string of abcde. It would then calculate the frequencies for each letter and store them inside the HashMap. It would then print them out in the correct format as 0.2 for every character.</w:t>
+      </w:r>
+    </w:p>
+    <w:p>
+      <w:pPr>
+        <w:rPr>
+          <w:rFonts w:ascii="Arial" w:hAnsi="Arial" w:cs="Arial"/>
+          <w:sz w:val="24"/>
+          <w:szCs w:val="27"/>
+        </w:rPr>
+      </w:pPr>
+      <w:r>
+        <w:rPr>
+          <w:rFonts w:ascii="Arial" w:hAnsi="Arial" w:cs="Arial"/>
+          <w:noProof/>
+          <w:sz w:val="27"/>
+          <w:szCs w:val="27"/>
+          <w:u w:val="single"/>
+          <w:lang w:eastAsia="en-GB"/>
+        </w:rPr>
+        <w:drawing>
+          <wp:anchor distT="0" distB="0" distL="114300" distR="114300" simplePos="0" relativeHeight="251662336" behindDoc="1" locked="0" layoutInCell="1" allowOverlap="1" wp14:anchorId="437C5E5F" wp14:editId="4F7132E7">
+            <wp:simplePos x="0" y="0"/>
+            <wp:positionH relativeFrom="margin">
+              <wp:align>center</wp:align>
+            </wp:positionH>
+            <wp:positionV relativeFrom="paragraph">
+              <wp:posOffset>1222866</wp:posOffset>
             </wp:positionV>
             <wp:extent cx="5242560" cy="1033780"/>
             <wp:effectExtent l="0" t="0" r="0" b="0"/>
@@ -1061,7 +1020,7 @@
                     <pic:cNvPicPr/>
                   </pic:nvPicPr>
                   <pic:blipFill>
-                    <a:blip r:embed="rId9" cstate="print">
+                    <a:blip r:embed="rId10" cstate="print">
                       <a:extLst>
                         <a:ext uri="{28A0092B-C50C-407E-A947-70E740481C1C}">
                           <a14:useLocalDpi xmlns:a14="http://schemas.microsoft.com/office/drawing/2010/main" val="0"/>
@@ -1093,77 +1052,81 @@
           </wp:anchor>
         </w:drawing>
       </w:r>
-      <w:r>
-        <w:rPr>
-          <w:rFonts w:ascii="Courier New" w:hAnsi="Courier New" w:cs="Courier New"/>
-          <w:noProof/>
-          <w:sz w:val="25"/>
-          <w:szCs w:val="25"/>
-          <w:u w:val="single"/>
-        </w:rPr>
-        <w:drawing>
-          <wp:anchor distT="0" distB="0" distL="114300" distR="114300" simplePos="0" relativeHeight="251663360" behindDoc="1" locked="0" layoutInCell="1" allowOverlap="1" wp14:anchorId="49D64485" wp14:editId="38FC9A2F">
-            <wp:simplePos x="0" y="0"/>
-            <wp:positionH relativeFrom="margin">
-              <wp:align>left</wp:align>
-            </wp:positionH>
-            <wp:positionV relativeFrom="paragraph">
-              <wp:posOffset>35560</wp:posOffset>
-            </wp:positionV>
-            <wp:extent cx="5252085" cy="997585"/>
-            <wp:effectExtent l="0" t="0" r="5715" b="0"/>
-            <wp:wrapTight wrapText="bothSides">
-              <wp:wrapPolygon edited="0">
-                <wp:start x="0" y="0"/>
-                <wp:lineTo x="0" y="21036"/>
-                <wp:lineTo x="21545" y="21036"/>
-                <wp:lineTo x="21545" y="0"/>
-                <wp:lineTo x="0" y="0"/>
-              </wp:wrapPolygon>
-            </wp:wrapTight>
-            <wp:docPr id="6" name="Picture 6"/>
-            <wp:cNvGraphicFramePr>
-              <a:graphicFrameLocks xmlns:a="http://schemas.openxmlformats.org/drawingml/2006/main" noChangeAspect="1"/>
-            </wp:cNvGraphicFramePr>
-            <a:graphic xmlns:a="http://schemas.openxmlformats.org/drawingml/2006/main">
-              <a:graphicData uri="http://schemas.openxmlformats.org/drawingml/2006/picture">
-                <pic:pic xmlns:pic="http://schemas.openxmlformats.org/drawingml/2006/picture">
-                  <pic:nvPicPr>
-                    <pic:cNvPr id="6" name="Testing43.png"/>
-                    <pic:cNvPicPr/>
-                  </pic:nvPicPr>
-                  <pic:blipFill>
-                    <a:blip r:embed="rId10">
-                      <a:extLst>
-                        <a:ext uri="{28A0092B-C50C-407E-A947-70E740481C1C}">
-                          <a14:useLocalDpi xmlns:a14="http://schemas.microsoft.com/office/drawing/2010/main" val="0"/>
-                        </a:ext>
-                      </a:extLst>
-                    </a:blip>
-                    <a:stretch>
-                      <a:fillRect/>
-                    </a:stretch>
-                  </pic:blipFill>
-                  <pic:spPr>
-                    <a:xfrm>
-                      <a:off x="0" y="0"/>
-                      <a:ext cx="5252085" cy="997585"/>
-                    </a:xfrm>
-                    <a:prstGeom prst="rect">
-                      <a:avLst/>
-                    </a:prstGeom>
-                  </pic:spPr>
-                </pic:pic>
-              </a:graphicData>
-            </a:graphic>
-            <wp14:sizeRelH relativeFrom="page">
-              <wp14:pctWidth>0</wp14:pctWidth>
-            </wp14:sizeRelH>
-            <wp14:sizeRelV relativeFrom="page">
-              <wp14:pctHeight>0</wp14:pctHeight>
-            </wp14:sizeRelV>
-          </wp:anchor>
-        </w:drawing>
+    </w:p>
+    <w:p>
+      <w:pPr>
+        <w:rPr>
+          <w:rFonts w:ascii="Arial" w:hAnsi="Arial" w:cs="Arial"/>
+          <w:sz w:val="27"/>
+          <w:szCs w:val="27"/>
+          <w:u w:val="single"/>
+        </w:rPr>
+      </w:pPr>
+    </w:p>
+    <w:p>
+      <w:pPr>
+        <w:rPr>
+          <w:rFonts w:ascii="Arial" w:hAnsi="Arial" w:cs="Arial"/>
+          <w:sz w:val="27"/>
+          <w:szCs w:val="27"/>
+          <w:u w:val="single"/>
+        </w:rPr>
+      </w:pPr>
+    </w:p>
+    <w:p>
+      <w:pPr>
+        <w:jc w:val="center"/>
+        <w:rPr>
+          <w:rFonts w:ascii="Arial" w:hAnsi="Arial" w:cs="Arial"/>
+          <w:sz w:val="32"/>
+          <w:szCs w:val="27"/>
+          <w:u w:val="single"/>
+        </w:rPr>
+      </w:pPr>
+      <w:r>
+        <w:rPr>
+          <w:rFonts w:ascii="Arial" w:hAnsi="Arial" w:cs="Arial"/>
+          <w:sz w:val="32"/>
+          <w:szCs w:val="27"/>
+          <w:u w:val="single"/>
+        </w:rPr>
+        <w:lastRenderedPageBreak/>
+        <w:t>Part E</w:t>
+      </w:r>
+    </w:p>
+    <w:p>
+      <w:pPr>
+        <w:rPr>
+          <w:rFonts w:ascii="Arial" w:hAnsi="Arial" w:cs="Arial"/>
+          <w:sz w:val="24"/>
+          <w:szCs w:val="27"/>
+        </w:rPr>
+      </w:pPr>
+      <w:r>
+        <w:rPr>
+          <w:rFonts w:ascii="Arial" w:hAnsi="Arial" w:cs="Arial"/>
+          <w:sz w:val="24"/>
+          <w:szCs w:val="27"/>
+        </w:rPr>
+        <w:t>For Part E I decided to go for a completely different method of implementation. For Part E we got the hint to use a whitelist and then connect that via a second constructor. Instead, I decided to implement directly into my first file and then just add some code. For Part E, if you look in main and scroll to the file reader, there is some commented out code with instructions. Basically, you just uncomment the code and comment the line that says output += c. I have used isLetter which is something you can use with Char’s. This will simply exclude all</w:t>
+      </w:r>
+      <w:bookmarkStart w:id="0" w:name="_GoBack"/>
+      <w:bookmarkEnd w:id="0"/>
+      <w:r>
+        <w:rPr>
+          <w:rFonts w:ascii="Arial" w:hAnsi="Arial" w:cs="Arial"/>
+          <w:sz w:val="24"/>
+          <w:szCs w:val="27"/>
+        </w:rPr>
+        <w:t xml:space="preserve"> of the punctuation and spacing for me, this is much better as it means it will physically exclude any symbol that is not a letter.</w:t>
+      </w:r>
+      <w:r>
+        <w:rPr>
+          <w:rFonts w:ascii="Arial" w:hAnsi="Arial" w:cs="Arial"/>
+          <w:sz w:val="24"/>
+          <w:szCs w:val="27"/>
+        </w:rPr>
+        <w:t xml:space="preserve"> Below I will include some tests for this.</w:t>
       </w:r>
     </w:p>
     <w:sectPr>
@@ -1183,7 +1146,7 @@
 </file>
 
 <file path=word/numbering.xml><?xml version="1.0" encoding="utf-8"?>
-<w:numbering xmlns:wpc="http://schemas.microsoft.com/office/word/2010/wordprocessingCanvas" xmlns:cx="http://schemas.microsoft.com/office/drawing/2014/chartex" xmlns:cx1="http://schemas.microsoft.com/office/drawing/2015/9/8/chartex" xmlns:cx2="http://schemas.microsoft.com/office/drawing/2015/10/21/chartex" xmlns:cx3="http://schemas.microsoft.com/office/drawing/2016/5/9/chartex" xmlns:cx4="http://schemas.microsoft.com/office/drawing/2016/5/10/chartex" xmlns:cx5="http://schemas.microsoft.com/office/drawing/2016/5/11/chartex" xmlns:cx6="http://schemas.microsoft.com/office/drawing/2016/5/12/chartex" xmlns:cx7="http://schemas.microsoft.com/office/drawing/2016/5/13/chartex" xmlns:cx8="http://schemas.microsoft.com/office/drawing/2016/5/14/chartex" xmlns:mc="http://schemas.openxmlformats.org/markup-compatibility/2006" xmlns:aink="http://schemas.microsoft.com/office/drawing/2016/ink" xmlns:am3d="http://schemas.microsoft.com/office/drawing/2017/model3d" xmlns:o="urn:schemas-microsoft-com:office:office" xmlns:r="http://schemas.openxmlformats.org/officeDocument/2006/relationships" xmlns:m="http://schemas.openxmlformats.org/officeDocument/2006/math" xmlns:v="urn:schemas-microsoft-com:vml" xmlns:wp14="http://schemas.microsoft.com/office/word/2010/wordprocessingDrawing" xmlns:wp="http://schemas.openxmlformats.org/drawingml/2006/wordprocessingDrawing" xmlns:w10="urn:schemas-microsoft-com:office:word" xmlns:w="http://schemas.openxmlformats.org/wordprocessingml/2006/main" xmlns:w14="http://schemas.microsoft.com/office/word/2010/wordml" xmlns:w15="http://schemas.microsoft.com/office/word/2012/wordml" xmlns:w16cid="http://schemas.microsoft.com/office/word/2016/wordml/cid" xmlns:w16se="http://schemas.microsoft.com/office/word/2015/wordml/symex" xmlns:wpg="http://schemas.microsoft.com/office/word/2010/wordprocessingGroup" xmlns:wpi="http://schemas.microsoft.com/office/word/2010/wordprocessingInk" xmlns:wne="http://schemas.microsoft.com/office/word/2006/wordml" xmlns:wps="http://schemas.microsoft.com/office/word/2010/wordprocessingShape" mc:Ignorable="w14 w15 w16se w16cid wp14">
+<w:numbering xmlns:wpc="http://schemas.microsoft.com/office/word/2010/wordprocessingCanvas" xmlns:cx="http://schemas.microsoft.com/office/drawing/2014/chartex" xmlns:cx1="http://schemas.microsoft.com/office/drawing/2015/9/8/chartex" xmlns:mc="http://schemas.openxmlformats.org/markup-compatibility/2006" xmlns:o="urn:schemas-microsoft-com:office:office" xmlns:r="http://schemas.openxmlformats.org/officeDocument/2006/relationships" xmlns:m="http://schemas.openxmlformats.org/officeDocument/2006/math" xmlns:v="urn:schemas-microsoft-com:vml" xmlns:wp14="http://schemas.microsoft.com/office/word/2010/wordprocessingDrawing" xmlns:wp="http://schemas.openxmlformats.org/drawingml/2006/wordprocessingDrawing" xmlns:w10="urn:schemas-microsoft-com:office:word" xmlns:w="http://schemas.openxmlformats.org/wordprocessingml/2006/main" xmlns:w14="http://schemas.microsoft.com/office/word/2010/wordml" xmlns:w15="http://schemas.microsoft.com/office/word/2012/wordml" xmlns:w16se="http://schemas.microsoft.com/office/word/2015/wordml/symex" xmlns:wpg="http://schemas.microsoft.com/office/word/2010/wordprocessingGroup" xmlns:wpi="http://schemas.microsoft.com/office/word/2010/wordprocessingInk" xmlns:wne="http://schemas.microsoft.com/office/word/2006/wordml" xmlns:wps="http://schemas.microsoft.com/office/word/2010/wordprocessingShape" mc:Ignorable="w14 w15 w16se wp14">
   <w:abstractNum w:abstractNumId="0" w15:restartNumberingAfterBreak="0">
     <w:nsid w:val="097C043D"/>
     <w:multiLevelType w:val="hybridMultilevel"/>
@@ -1280,7 +1243,7 @@
 </file>
 
 <file path=word/styles.xml><?xml version="1.0" encoding="utf-8"?>
-<w:styles xmlns:mc="http://schemas.openxmlformats.org/markup-compatibility/2006" xmlns:r="http://schemas.openxmlformats.org/officeDocument/2006/relationships" xmlns:w="http://schemas.openxmlformats.org/wordprocessingml/2006/main" xmlns:w14="http://schemas.microsoft.com/office/word/2010/wordml" xmlns:w15="http://schemas.microsoft.com/office/word/2012/wordml" xmlns:w16cid="http://schemas.microsoft.com/office/word/2016/wordml/cid" xmlns:w16se="http://schemas.microsoft.com/office/word/2015/wordml/symex" mc:Ignorable="w14 w15 w16se w16cid">
+<w:styles xmlns:mc="http://schemas.openxmlformats.org/markup-compatibility/2006" xmlns:r="http://schemas.openxmlformats.org/officeDocument/2006/relationships" xmlns:w="http://schemas.openxmlformats.org/wordprocessingml/2006/main" xmlns:w14="http://schemas.microsoft.com/office/word/2010/wordml" xmlns:w15="http://schemas.microsoft.com/office/word/2012/wordml" xmlns:w16se="http://schemas.microsoft.com/office/word/2015/wordml/symex" mc:Ignorable="w14 w15 w16se">
   <w:docDefaults>
     <w:rPrDefault>
       <w:rPr>
@@ -1296,7 +1259,7 @@
       </w:pPr>
     </w:pPrDefault>
   </w:docDefaults>
-  <w:latentStyles w:defLockedState="0" w:defUIPriority="99" w:defSemiHidden="0" w:defUnhideWhenUsed="0" w:defQFormat="0" w:count="376">
+  <w:latentStyles w:defLockedState="0" w:defUIPriority="99" w:defSemiHidden="0" w:defUnhideWhenUsed="0" w:defQFormat="0" w:count="371">
     <w:lsdException w:name="Normal" w:uiPriority="0" w:qFormat="1"/>
     <w:lsdException w:name="heading 1" w:uiPriority="9" w:qFormat="1"/>
     <w:lsdException w:name="heading 2" w:semiHidden="1" w:uiPriority="9" w:unhideWhenUsed="1" w:qFormat="1"/>
@@ -1668,11 +1631,6 @@
     <w:lsdException w:name="List Table 5 Dark Accent 6" w:uiPriority="50"/>
     <w:lsdException w:name="List Table 6 Colorful Accent 6" w:uiPriority="51"/>
     <w:lsdException w:name="List Table 7 Colorful Accent 6" w:uiPriority="52"/>
-    <w:lsdException w:name="Mention" w:semiHidden="1" w:unhideWhenUsed="1"/>
-    <w:lsdException w:name="Smart Hyperlink" w:semiHidden="1" w:unhideWhenUsed="1"/>
-    <w:lsdException w:name="Hashtag" w:semiHidden="1" w:unhideWhenUsed="1"/>
-    <w:lsdException w:name="Unresolved Mention" w:semiHidden="1" w:unhideWhenUsed="1"/>
-    <w:lsdException w:name="Smart Link" w:semiHidden="1" w:unhideWhenUsed="1"/>
   </w:latentStyles>
   <w:style w:type="paragraph" w:default="1" w:styleId="Normal">
     <w:name w:val="Normal"/>

--- a/Report.docx
+++ b/Report.docx
@@ -1,6 +1,6 @@
 
 <file path=word/document.xml><?xml version="1.0" encoding="utf-8"?>
-<w:document xmlns:wpc="http://schemas.microsoft.com/office/word/2010/wordprocessingCanvas" xmlns:cx="http://schemas.microsoft.com/office/drawing/2014/chartex" xmlns:cx1="http://schemas.microsoft.com/office/drawing/2015/9/8/chartex" xmlns:mc="http://schemas.openxmlformats.org/markup-compatibility/2006" xmlns:o="urn:schemas-microsoft-com:office:office" xmlns:r="http://schemas.openxmlformats.org/officeDocument/2006/relationships" xmlns:m="http://schemas.openxmlformats.org/officeDocument/2006/math" xmlns:v="urn:schemas-microsoft-com:vml" xmlns:wp14="http://schemas.microsoft.com/office/word/2010/wordprocessingDrawing" xmlns:wp="http://schemas.openxmlformats.org/drawingml/2006/wordprocessingDrawing" xmlns:w10="urn:schemas-microsoft-com:office:word" xmlns:w="http://schemas.openxmlformats.org/wordprocessingml/2006/main" xmlns:w14="http://schemas.microsoft.com/office/word/2010/wordml" xmlns:w15="http://schemas.microsoft.com/office/word/2012/wordml" xmlns:w16se="http://schemas.microsoft.com/office/word/2015/wordml/symex" xmlns:wpg="http://schemas.microsoft.com/office/word/2010/wordprocessingGroup" xmlns:wpi="http://schemas.microsoft.com/office/word/2010/wordprocessingInk" xmlns:wne="http://schemas.microsoft.com/office/word/2006/wordml" xmlns:wps="http://schemas.microsoft.com/office/word/2010/wordprocessingShape" mc:Ignorable="w14 w15 w16se wp14">
+<w:document xmlns:wpc="http://schemas.microsoft.com/office/word/2010/wordprocessingCanvas" xmlns:cx="http://schemas.microsoft.com/office/drawing/2014/chartex" xmlns:cx1="http://schemas.microsoft.com/office/drawing/2015/9/8/chartex" xmlns:cx2="http://schemas.microsoft.com/office/drawing/2015/10/21/chartex" xmlns:cx3="http://schemas.microsoft.com/office/drawing/2016/5/9/chartex" xmlns:cx4="http://schemas.microsoft.com/office/drawing/2016/5/10/chartex" xmlns:cx5="http://schemas.microsoft.com/office/drawing/2016/5/11/chartex" xmlns:cx6="http://schemas.microsoft.com/office/drawing/2016/5/12/chartex" xmlns:cx7="http://schemas.microsoft.com/office/drawing/2016/5/13/chartex" xmlns:cx8="http://schemas.microsoft.com/office/drawing/2016/5/14/chartex" xmlns:mc="http://schemas.openxmlformats.org/markup-compatibility/2006" xmlns:aink="http://schemas.microsoft.com/office/drawing/2016/ink" xmlns:am3d="http://schemas.microsoft.com/office/drawing/2017/model3d" xmlns:o="urn:schemas-microsoft-com:office:office" xmlns:r="http://schemas.openxmlformats.org/officeDocument/2006/relationships" xmlns:m="http://schemas.openxmlformats.org/officeDocument/2006/math" xmlns:v="urn:schemas-microsoft-com:vml" xmlns:wp14="http://schemas.microsoft.com/office/word/2010/wordprocessingDrawing" xmlns:wp="http://schemas.openxmlformats.org/drawingml/2006/wordprocessingDrawing" xmlns:w10="urn:schemas-microsoft-com:office:word" xmlns:w="http://schemas.openxmlformats.org/wordprocessingml/2006/main" xmlns:w14="http://schemas.microsoft.com/office/word/2010/wordml" xmlns:w15="http://schemas.microsoft.com/office/word/2012/wordml" xmlns:w16cid="http://schemas.microsoft.com/office/word/2016/wordml/cid" xmlns:w16se="http://schemas.microsoft.com/office/word/2015/wordml/symex" xmlns:wpg="http://schemas.microsoft.com/office/word/2010/wordprocessingGroup" xmlns:wpi="http://schemas.microsoft.com/office/word/2010/wordprocessingInk" xmlns:wne="http://schemas.microsoft.com/office/word/2006/wordml" xmlns:wps="http://schemas.microsoft.com/office/word/2010/wordprocessingShape" mc:Ignorable="w14 w15 w16se w16cid wp14">
   <w:body>
     <w:p>
       <w:pPr>
@@ -1091,6 +1091,141 @@
           <w:u w:val="single"/>
         </w:rPr>
         <w:lastRenderedPageBreak/>
+        <w:t>Part D</w:t>
+      </w:r>
+    </w:p>
+    <w:p>
+      <w:pPr>
+        <w:jc w:val="center"/>
+        <w:rPr>
+          <w:rFonts w:ascii="Arial" w:hAnsi="Arial" w:cs="Arial"/>
+          <w:sz w:val="24"/>
+          <w:szCs w:val="27"/>
+        </w:rPr>
+      </w:pPr>
+      <w:r>
+        <w:rPr>
+          <w:rFonts w:ascii="Arial" w:hAnsi="Arial" w:cs="Arial"/>
+          <w:sz w:val="24"/>
+          <w:szCs w:val="27"/>
+        </w:rPr>
+        <w:t>For Part D I decided to keep it simple. I followed the advice of the slides and did lots of tests for each method. This proves that my methods work properly and do what they should do. I also included Javadoc comments and in-line comments in this file so you can look for yourself.</w:t>
+      </w:r>
+    </w:p>
+    <w:p>
+      <w:pPr>
+        <w:jc w:val="center"/>
+        <w:rPr>
+          <w:rFonts w:ascii="Arial" w:hAnsi="Arial" w:cs="Arial"/>
+          <w:sz w:val="24"/>
+          <w:szCs w:val="27"/>
+        </w:rPr>
+      </w:pPr>
+      <w:r>
+        <w:rPr>
+          <w:rFonts w:ascii="Arial" w:hAnsi="Arial" w:cs="Arial"/>
+          <w:sz w:val="24"/>
+          <w:szCs w:val="27"/>
+        </w:rPr>
+        <w:t>I also included the txt files I used to test my program</w:t>
+      </w:r>
+      <w:r>
+        <w:rPr>
+          <w:rFonts w:ascii="Arial" w:hAnsi="Arial" w:cs="Arial"/>
+          <w:sz w:val="24"/>
+          <w:szCs w:val="27"/>
+        </w:rPr>
+        <w:t xml:space="preserve">. One error I found, if the .txt file is saved as UTF-8. Sometimes you get a ? in the input which in turn adds this ? to the string and included it as a character. According to official java documentation this occurs when a character is not recognized by your command prompt. Slightly odd. To make sure this wouldn’t happen I have put my program in Part E mode. Basically, when a ? is generated, it will remove it. Leaving just the characters. I </w:t>
+      </w:r>
+      <w:r>
+        <w:rPr>
+          <w:rFonts w:ascii="Arial" w:hAnsi="Arial" w:cs="Arial"/>
+          <w:sz w:val="24"/>
+          <w:szCs w:val="27"/>
+        </w:rPr>
+        <w:t>also</w:t>
+      </w:r>
+      <w:r>
+        <w:rPr>
+          <w:rFonts w:ascii="Arial" w:hAnsi="Arial" w:cs="Arial"/>
+          <w:sz w:val="24"/>
+          <w:szCs w:val="27"/>
+        </w:rPr>
+        <w:t xml:space="preserve"> used official java source code for the reading of the files. This made sure that the error was not something on my part.</w:t>
+      </w:r>
+      <w:r>
+        <w:rPr>
+          <w:rFonts w:ascii="Arial" w:hAnsi="Arial" w:cs="Arial"/>
+          <w:sz w:val="24"/>
+          <w:szCs w:val="27"/>
+        </w:rPr>
+        <w:t xml:space="preserve"> I have included an example below of someone else getting the ?. </w:t>
+      </w:r>
+    </w:p>
+    <w:p>
+      <w:pPr>
+        <w:jc w:val="center"/>
+        <w:rPr>
+          <w:rFonts w:ascii="Arial" w:hAnsi="Arial" w:cs="Arial"/>
+          <w:sz w:val="24"/>
+          <w:szCs w:val="27"/>
+        </w:rPr>
+      </w:pPr>
+      <w:r>
+        <w:rPr>
+          <w:rFonts w:ascii="Arial" w:hAnsi="Arial" w:cs="Arial"/>
+          <w:sz w:val="24"/>
+          <w:szCs w:val="27"/>
+        </w:rPr>
+        <w:t xml:space="preserve">Example of someone else getting ? too: </w:t>
+      </w:r>
+      <w:hyperlink r:id="rId11" w:history="1">
+        <w:r>
+          <w:rPr>
+            <w:rStyle w:val="Hyperlink"/>
+            <w:rFonts w:ascii="Arial" w:hAnsi="Arial" w:cs="Arial"/>
+            <w:sz w:val="24"/>
+            <w:szCs w:val="27"/>
+          </w:rPr>
+          <w:t>https://www.mkyong.com/java/how-to-read-utf-8-encoded-data-from-a-file-java/</w:t>
+        </w:r>
+      </w:hyperlink>
+    </w:p>
+    <w:p>
+      <w:pPr>
+        <w:jc w:val="center"/>
+        <w:rPr>
+          <w:rFonts w:ascii="Arial" w:hAnsi="Arial" w:cs="Arial"/>
+          <w:sz w:val="24"/>
+          <w:szCs w:val="27"/>
+        </w:rPr>
+      </w:pPr>
+      <w:r>
+        <w:rPr>
+          <w:rFonts w:ascii="Arial" w:hAnsi="Arial" w:cs="Arial"/>
+          <w:sz w:val="24"/>
+          <w:szCs w:val="27"/>
+        </w:rPr>
+        <w:t>I included this just so you are aware. If you disable my Part E mode and then run the file you will get this issue. I have no idea why. If you save the txt file as ANSI, this error also does not occur. Strange.</w:t>
+      </w:r>
+    </w:p>
+    <w:p>
+      <w:pPr>
+        <w:jc w:val="center"/>
+        <w:rPr>
+          <w:rFonts w:ascii="Arial" w:hAnsi="Arial" w:cs="Arial"/>
+          <w:sz w:val="32"/>
+          <w:szCs w:val="27"/>
+          <w:u w:val="single"/>
+        </w:rPr>
+      </w:pPr>
+      <w:r>
+        <w:rPr>
+          <w:rFonts w:ascii="Arial" w:hAnsi="Arial" w:cs="Arial"/>
+          <w:sz w:val="32"/>
+          <w:szCs w:val="27"/>
+          <w:u w:val="single"/>
+        </w:rPr>
         <w:t>Part E</w:t>
       </w:r>
     </w:p>
@@ -1104,29 +1239,528 @@
       </w:pPr>
       <w:r>
         <w:rPr>
-          <w:rFonts w:ascii="Arial" w:hAnsi="Arial" w:cs="Arial"/>
-          <w:sz w:val="24"/>
-          <w:szCs w:val="27"/>
-        </w:rPr>
-        <w:t>For Part E I decided to go for a completely different method of implementation. For Part E we got the hint to use a whitelist and then connect that via a second constructor. Instead, I decided to implement directly into my first file and then just add some code. For Part E, if you look in main and scroll to the file reader, there is some commented out code with instructions. Basically, you just uncomment the code and comment the line that says output += c. I have used isLetter which is something you can use with Char’s. This will simply exclude all</w:t>
+          <w:noProof/>
+        </w:rPr>
+        <w:drawing>
+          <wp:anchor distT="0" distB="0" distL="114300" distR="114300" simplePos="0" relativeHeight="251664384" behindDoc="1" locked="0" layoutInCell="1" allowOverlap="1" wp14:anchorId="3609ADB9" wp14:editId="25DD253A">
+            <wp:simplePos x="0" y="0"/>
+            <wp:positionH relativeFrom="margin">
+              <wp:align>right</wp:align>
+            </wp:positionH>
+            <wp:positionV relativeFrom="paragraph">
+              <wp:posOffset>1892300</wp:posOffset>
+            </wp:positionV>
+            <wp:extent cx="5731510" cy="779145"/>
+            <wp:effectExtent l="0" t="0" r="2540" b="1905"/>
+            <wp:wrapTight wrapText="bothSides">
+              <wp:wrapPolygon edited="0">
+                <wp:start x="0" y="0"/>
+                <wp:lineTo x="0" y="21125"/>
+                <wp:lineTo x="21538" y="21125"/>
+                <wp:lineTo x="21538" y="0"/>
+                <wp:lineTo x="0" y="0"/>
+              </wp:wrapPolygon>
+            </wp:wrapTight>
+            <wp:docPr id="7" name="Picture 7" descr="https://i.gyazo.com/6240bb4c495806bcd4fbb847f131f2cf.png"/>
+            <wp:cNvGraphicFramePr>
+              <a:graphicFrameLocks xmlns:a="http://schemas.openxmlformats.org/drawingml/2006/main" noChangeAspect="1"/>
+            </wp:cNvGraphicFramePr>
+            <a:graphic xmlns:a="http://schemas.openxmlformats.org/drawingml/2006/main">
+              <a:graphicData uri="http://schemas.openxmlformats.org/drawingml/2006/picture">
+                <pic:pic xmlns:pic="http://schemas.openxmlformats.org/drawingml/2006/picture">
+                  <pic:nvPicPr>
+                    <pic:cNvPr id="0" name="Picture 1" descr="https://i.gyazo.com/6240bb4c495806bcd4fbb847f131f2cf.png"/>
+                    <pic:cNvPicPr>
+                      <a:picLocks noChangeAspect="1" noChangeArrowheads="1"/>
+                    </pic:cNvPicPr>
+                  </pic:nvPicPr>
+                  <pic:blipFill>
+                    <a:blip r:embed="rId12" cstate="print">
+                      <a:extLst>
+                        <a:ext uri="{28A0092B-C50C-407E-A947-70E740481C1C}">
+                          <a14:useLocalDpi xmlns:a14="http://schemas.microsoft.com/office/drawing/2010/main" val="0"/>
+                        </a:ext>
+                      </a:extLst>
+                    </a:blip>
+                    <a:srcRect/>
+                    <a:stretch>
+                      <a:fillRect/>
+                    </a:stretch>
+                  </pic:blipFill>
+                  <pic:spPr bwMode="auto">
+                    <a:xfrm>
+                      <a:off x="0" y="0"/>
+                      <a:ext cx="5731510" cy="779145"/>
+                    </a:xfrm>
+                    <a:prstGeom prst="rect">
+                      <a:avLst/>
+                    </a:prstGeom>
+                    <a:noFill/>
+                    <a:ln>
+                      <a:noFill/>
+                    </a:ln>
+                  </pic:spPr>
+                </pic:pic>
+              </a:graphicData>
+            </a:graphic>
+            <wp14:sizeRelH relativeFrom="page">
+              <wp14:pctWidth>0</wp14:pctWidth>
+            </wp14:sizeRelH>
+            <wp14:sizeRelV relativeFrom="page">
+              <wp14:pctHeight>0</wp14:pctHeight>
+            </wp14:sizeRelV>
+          </wp:anchor>
+        </w:drawing>
+      </w:r>
+      <w:r>
+        <w:rPr>
+          <w:rFonts w:ascii="Arial" w:hAnsi="Arial" w:cs="Arial"/>
+          <w:sz w:val="24"/>
+          <w:szCs w:val="27"/>
+        </w:rPr>
+        <w:t>For Part E I decided to go for a completely different method of implementation. For Part E we got the hint to use a whitelist and then connect that via a second constructor. Instead, I decided to implement directly into my first file and then just add some code. For Part E, if you look in main and scroll to the file reader, there is some commented out code with instructions. Basically, you just uncomment the code and comment the line that says output += c. I have used isLetter which is something you can use with Char’s. This will simply exclude all of the punctuation and spacing for me, this is much better as it means it will physically exclude any symbol that is not a letter.</w:t>
+      </w:r>
+      <w:r>
+        <w:rPr>
+          <w:rFonts w:ascii="Arial" w:hAnsi="Arial" w:cs="Arial"/>
+          <w:sz w:val="24"/>
+          <w:szCs w:val="27"/>
+        </w:rPr>
+        <w:t xml:space="preserve"> Below I will include </w:t>
+      </w:r>
+      <w:r>
+        <w:rPr>
+          <w:rFonts w:ascii="Arial" w:hAnsi="Arial" w:cs="Arial"/>
+          <w:sz w:val="24"/>
+          <w:szCs w:val="27"/>
+        </w:rPr>
+        <w:t>the source code and two simple tests for this.</w:t>
+      </w:r>
+    </w:p>
+    <w:p>
+      <w:pPr>
+        <w:jc w:val="center"/>
+        <w:rPr>
+          <w:rFonts w:ascii="Arial" w:hAnsi="Arial" w:cs="Arial"/>
+          <w:sz w:val="27"/>
+          <w:szCs w:val="27"/>
+          <w:u w:val="single"/>
+        </w:rPr>
+      </w:pPr>
+      <w:r>
+        <w:rPr>
+          <w:noProof/>
+        </w:rPr>
+        <w:drawing>
+          <wp:anchor distT="0" distB="0" distL="114300" distR="114300" simplePos="0" relativeHeight="251665408" behindDoc="1" locked="0" layoutInCell="1" allowOverlap="1" wp14:anchorId="122EE4C1" wp14:editId="3D46D802">
+            <wp:simplePos x="0" y="0"/>
+            <wp:positionH relativeFrom="margin">
+              <wp:align>center</wp:align>
+            </wp:positionH>
+            <wp:positionV relativeFrom="paragraph">
+              <wp:posOffset>1288415</wp:posOffset>
+            </wp:positionV>
+            <wp:extent cx="3724275" cy="872490"/>
+            <wp:effectExtent l="0" t="0" r="9525" b="3810"/>
+            <wp:wrapTight wrapText="bothSides">
+              <wp:wrapPolygon edited="0">
+                <wp:start x="0" y="0"/>
+                <wp:lineTo x="0" y="21223"/>
+                <wp:lineTo x="21545" y="21223"/>
+                <wp:lineTo x="21545" y="0"/>
+                <wp:lineTo x="0" y="0"/>
+              </wp:wrapPolygon>
+            </wp:wrapTight>
+            <wp:docPr id="8" name="Picture 8" descr="https://i.gyazo.com/68ec3199d7d534af0ec495111c58957e.png"/>
+            <wp:cNvGraphicFramePr>
+              <a:graphicFrameLocks xmlns:a="http://schemas.openxmlformats.org/drawingml/2006/main" noChangeAspect="1"/>
+            </wp:cNvGraphicFramePr>
+            <a:graphic xmlns:a="http://schemas.openxmlformats.org/drawingml/2006/main">
+              <a:graphicData uri="http://schemas.openxmlformats.org/drawingml/2006/picture">
+                <pic:pic xmlns:pic="http://schemas.openxmlformats.org/drawingml/2006/picture">
+                  <pic:nvPicPr>
+                    <pic:cNvPr id="0" name="Picture 1" descr="https://i.gyazo.com/68ec3199d7d534af0ec495111c58957e.png"/>
+                    <pic:cNvPicPr>
+                      <a:picLocks noChangeAspect="1" noChangeArrowheads="1"/>
+                    </pic:cNvPicPr>
+                  </pic:nvPicPr>
+                  <pic:blipFill>
+                    <a:blip r:embed="rId13">
+                      <a:extLst>
+                        <a:ext uri="{28A0092B-C50C-407E-A947-70E740481C1C}">
+                          <a14:useLocalDpi xmlns:a14="http://schemas.microsoft.com/office/drawing/2010/main" val="0"/>
+                        </a:ext>
+                      </a:extLst>
+                    </a:blip>
+                    <a:srcRect/>
+                    <a:stretch>
+                      <a:fillRect/>
+                    </a:stretch>
+                  </pic:blipFill>
+                  <pic:spPr bwMode="auto">
+                    <a:xfrm>
+                      <a:off x="0" y="0"/>
+                      <a:ext cx="3724275" cy="872490"/>
+                    </a:xfrm>
+                    <a:prstGeom prst="rect">
+                      <a:avLst/>
+                    </a:prstGeom>
+                    <a:noFill/>
+                    <a:ln>
+                      <a:noFill/>
+                    </a:ln>
+                  </pic:spPr>
+                </pic:pic>
+              </a:graphicData>
+            </a:graphic>
+            <wp14:sizeRelH relativeFrom="page">
+              <wp14:pctWidth>0</wp14:pctWidth>
+            </wp14:sizeRelH>
+            <wp14:sizeRelV relativeFrom="page">
+              <wp14:pctHeight>0</wp14:pctHeight>
+            </wp14:sizeRelV>
+          </wp:anchor>
+        </w:drawing>
+      </w:r>
+      <w:r>
+        <w:rPr>
+          <w:rFonts w:ascii="Arial" w:hAnsi="Arial" w:cs="Arial"/>
+          <w:sz w:val="27"/>
+          <w:szCs w:val="27"/>
+          <w:u w:val="single"/>
+        </w:rPr>
+        <w:t>Test 1</w:t>
+      </w:r>
+      <w:r>
+        <w:rPr>
+          <w:rFonts w:ascii="Arial" w:hAnsi="Arial" w:cs="Arial"/>
+          <w:sz w:val="27"/>
+          <w:szCs w:val="27"/>
+          <w:u w:val="single"/>
+        </w:rPr>
+        <w:t xml:space="preserve"> (</w:t>
+      </w:r>
+      <w:r>
+        <w:rPr>
+          <w:rFonts w:ascii="Arial" w:hAnsi="Arial" w:cs="Arial"/>
+          <w:sz w:val="27"/>
+          <w:szCs w:val="27"/>
+          <w:u w:val="single"/>
+        </w:rPr>
+        <w:t>U</w:t>
+      </w:r>
+      <w:r>
+        <w:rPr>
+          <w:rFonts w:ascii="Arial" w:hAnsi="Arial" w:cs="Arial"/>
+          <w:sz w:val="27"/>
+          <w:szCs w:val="27"/>
+          <w:u w:val="single"/>
+        </w:rPr>
+        <w:t>sing Umlaut’s)</w:t>
+      </w:r>
+    </w:p>
+    <w:p>
+      <w:pPr>
+        <w:jc w:val="center"/>
+        <w:rPr>
+          <w:rFonts w:ascii="Arial" w:hAnsi="Arial" w:cs="Arial"/>
+          <w:sz w:val="24"/>
+          <w:szCs w:val="27"/>
+          <w:u w:val="single"/>
+        </w:rPr>
+      </w:pPr>
+    </w:p>
+    <w:p>
+      <w:pPr>
+        <w:jc w:val="center"/>
+        <w:rPr>
+          <w:rFonts w:ascii="Arial" w:hAnsi="Arial" w:cs="Arial"/>
+          <w:sz w:val="24"/>
+          <w:szCs w:val="27"/>
+          <w:u w:val="single"/>
+        </w:rPr>
+      </w:pPr>
+    </w:p>
+    <w:p>
+      <w:pPr>
+        <w:jc w:val="center"/>
+        <w:rPr>
+          <w:rFonts w:ascii="Arial" w:hAnsi="Arial" w:cs="Arial"/>
+          <w:sz w:val="24"/>
+          <w:szCs w:val="27"/>
+          <w:u w:val="single"/>
+        </w:rPr>
+      </w:pPr>
+    </w:p>
+    <w:p>
+      <w:pPr>
+        <w:jc w:val="center"/>
+        <w:rPr>
+          <w:rFonts w:ascii="Arial" w:hAnsi="Arial" w:cs="Arial"/>
+          <w:sz w:val="24"/>
+          <w:szCs w:val="27"/>
+          <w:u w:val="single"/>
+        </w:rPr>
+      </w:pPr>
+    </w:p>
+    <w:p>
+      <w:pPr>
+        <w:jc w:val="center"/>
+        <w:rPr>
+          <w:rFonts w:ascii="Arial" w:hAnsi="Arial" w:cs="Arial"/>
+          <w:sz w:val="27"/>
+          <w:szCs w:val="27"/>
+          <w:u w:val="single"/>
+        </w:rPr>
+      </w:pPr>
+      <w:r>
+        <w:lastRenderedPageBreak/>
+        <w:drawing>
+          <wp:anchor distT="0" distB="0" distL="114300" distR="114300" simplePos="0" relativeHeight="251666432" behindDoc="1" locked="0" layoutInCell="1" allowOverlap="1" wp14:anchorId="62904DF3" wp14:editId="35046B75">
+            <wp:simplePos x="0" y="0"/>
+            <wp:positionH relativeFrom="margin">
+              <wp:align>right</wp:align>
+            </wp:positionH>
+            <wp:positionV relativeFrom="paragraph">
+              <wp:posOffset>0</wp:posOffset>
+            </wp:positionV>
+            <wp:extent cx="5731510" cy="554355"/>
+            <wp:effectExtent l="0" t="0" r="2540" b="0"/>
+            <wp:wrapTight wrapText="bothSides">
+              <wp:wrapPolygon edited="0">
+                <wp:start x="0" y="0"/>
+                <wp:lineTo x="0" y="20784"/>
+                <wp:lineTo x="21538" y="20784"/>
+                <wp:lineTo x="21538" y="0"/>
+                <wp:lineTo x="0" y="0"/>
+              </wp:wrapPolygon>
+            </wp:wrapTight>
+            <wp:docPr id="9" name="Picture 9"/>
+            <wp:cNvGraphicFramePr>
+              <a:graphicFrameLocks xmlns:a="http://schemas.openxmlformats.org/drawingml/2006/main" noChangeAspect="1"/>
+            </wp:cNvGraphicFramePr>
+            <a:graphic xmlns:a="http://schemas.openxmlformats.org/drawingml/2006/main">
+              <a:graphicData uri="http://schemas.openxmlformats.org/drawingml/2006/picture">
+                <pic:pic xmlns:pic="http://schemas.openxmlformats.org/drawingml/2006/picture">
+                  <pic:nvPicPr>
+                    <pic:cNvPr id="1" name=""/>
+                    <pic:cNvPicPr/>
+                  </pic:nvPicPr>
+                  <pic:blipFill>
+                    <a:blip r:embed="rId14">
+                      <a:extLst>
+                        <a:ext uri="{28A0092B-C50C-407E-A947-70E740481C1C}">
+                          <a14:useLocalDpi xmlns:a14="http://schemas.microsoft.com/office/drawing/2010/main" val="0"/>
+                        </a:ext>
+                      </a:extLst>
+                    </a:blip>
+                    <a:stretch>
+                      <a:fillRect/>
+                    </a:stretch>
+                  </pic:blipFill>
+                  <pic:spPr>
+                    <a:xfrm>
+                      <a:off x="0" y="0"/>
+                      <a:ext cx="5731510" cy="554355"/>
+                    </a:xfrm>
+                    <a:prstGeom prst="rect">
+                      <a:avLst/>
+                    </a:prstGeom>
+                  </pic:spPr>
+                </pic:pic>
+              </a:graphicData>
+            </a:graphic>
+            <wp14:sizeRelH relativeFrom="page">
+              <wp14:pctWidth>0</wp14:pctWidth>
+            </wp14:sizeRelH>
+            <wp14:sizeRelV relativeFrom="page">
+              <wp14:pctHeight>0</wp14:pctHeight>
+            </wp14:sizeRelV>
+          </wp:anchor>
+        </w:drawing>
+      </w:r>
+    </w:p>
+    <w:p>
+      <w:pPr>
+        <w:jc w:val="center"/>
+        <w:rPr>
+          <w:rFonts w:ascii="Arial" w:hAnsi="Arial" w:cs="Arial"/>
+          <w:sz w:val="27"/>
+          <w:szCs w:val="27"/>
+          <w:u w:val="single"/>
+        </w:rPr>
+      </w:pPr>
+      <w:r>
+        <w:drawing>
+          <wp:anchor distT="0" distB="0" distL="114300" distR="114300" simplePos="0" relativeHeight="251667456" behindDoc="1" locked="0" layoutInCell="1" allowOverlap="1" wp14:anchorId="028F86F8" wp14:editId="5168C137">
+            <wp:simplePos x="0" y="0"/>
+            <wp:positionH relativeFrom="margin">
+              <wp:align>right</wp:align>
+            </wp:positionH>
+            <wp:positionV relativeFrom="paragraph">
+              <wp:posOffset>308610</wp:posOffset>
+            </wp:positionV>
+            <wp:extent cx="5731510" cy="2114550"/>
+            <wp:effectExtent l="0" t="0" r="2540" b="0"/>
+            <wp:wrapTight wrapText="bothSides">
+              <wp:wrapPolygon edited="0">
+                <wp:start x="0" y="0"/>
+                <wp:lineTo x="0" y="21405"/>
+                <wp:lineTo x="21538" y="21405"/>
+                <wp:lineTo x="21538" y="0"/>
+                <wp:lineTo x="0" y="0"/>
+              </wp:wrapPolygon>
+            </wp:wrapTight>
+            <wp:docPr id="10" name="Picture 10"/>
+            <wp:cNvGraphicFramePr>
+              <a:graphicFrameLocks xmlns:a="http://schemas.openxmlformats.org/drawingml/2006/main" noChangeAspect="1"/>
+            </wp:cNvGraphicFramePr>
+            <a:graphic xmlns:a="http://schemas.openxmlformats.org/drawingml/2006/main">
+              <a:graphicData uri="http://schemas.openxmlformats.org/drawingml/2006/picture">
+                <pic:pic xmlns:pic="http://schemas.openxmlformats.org/drawingml/2006/picture">
+                  <pic:nvPicPr>
+                    <pic:cNvPr id="1" name=""/>
+                    <pic:cNvPicPr/>
+                  </pic:nvPicPr>
+                  <pic:blipFill>
+                    <a:blip r:embed="rId15">
+                      <a:extLst>
+                        <a:ext uri="{28A0092B-C50C-407E-A947-70E740481C1C}">
+                          <a14:useLocalDpi xmlns:a14="http://schemas.microsoft.com/office/drawing/2010/main" val="0"/>
+                        </a:ext>
+                      </a:extLst>
+                    </a:blip>
+                    <a:stretch>
+                      <a:fillRect/>
+                    </a:stretch>
+                  </pic:blipFill>
+                  <pic:spPr>
+                    <a:xfrm>
+                      <a:off x="0" y="0"/>
+                      <a:ext cx="5731510" cy="2114550"/>
+                    </a:xfrm>
+                    <a:prstGeom prst="rect">
+                      <a:avLst/>
+                    </a:prstGeom>
+                  </pic:spPr>
+                </pic:pic>
+              </a:graphicData>
+            </a:graphic>
+            <wp14:sizeRelH relativeFrom="page">
+              <wp14:pctWidth>0</wp14:pctWidth>
+            </wp14:sizeRelH>
+            <wp14:sizeRelV relativeFrom="page">
+              <wp14:pctHeight>0</wp14:pctHeight>
+            </wp14:sizeRelV>
+          </wp:anchor>
+        </w:drawing>
+      </w:r>
+      <w:r>
+        <w:rPr>
+          <w:rFonts w:ascii="Arial" w:hAnsi="Arial" w:cs="Arial"/>
+          <w:sz w:val="27"/>
+          <w:szCs w:val="27"/>
+          <w:u w:val="single"/>
+        </w:rPr>
+        <w:t>Test 2</w:t>
+      </w:r>
+      <w:r>
+        <w:rPr>
+          <w:rFonts w:ascii="Arial" w:hAnsi="Arial" w:cs="Arial"/>
+          <w:sz w:val="27"/>
+          <w:szCs w:val="27"/>
+          <w:u w:val="single"/>
+        </w:rPr>
+        <w:t xml:space="preserve"> (Using English)</w:t>
       </w:r>
       <w:bookmarkStart w:id="0" w:name="_GoBack"/>
       <w:bookmarkEnd w:id="0"/>
-      <w:r>
-        <w:rPr>
-          <w:rFonts w:ascii="Arial" w:hAnsi="Arial" w:cs="Arial"/>
-          <w:sz w:val="24"/>
-          <w:szCs w:val="27"/>
-        </w:rPr>
-        <w:t xml:space="preserve"> of the punctuation and spacing for me, this is much better as it means it will physically exclude any symbol that is not a letter.</w:t>
-      </w:r>
-      <w:r>
-        <w:rPr>
-          <w:rFonts w:ascii="Arial" w:hAnsi="Arial" w:cs="Arial"/>
-          <w:sz w:val="24"/>
-          <w:szCs w:val="27"/>
-        </w:rPr>
-        <w:t xml:space="preserve"> Below I will include some tests for this.</w:t>
+    </w:p>
+    <w:p>
+      <w:pPr>
+        <w:jc w:val="center"/>
+        <w:rPr>
+          <w:rFonts w:ascii="Arial" w:hAnsi="Arial" w:cs="Arial"/>
+          <w:sz w:val="24"/>
+          <w:szCs w:val="27"/>
+          <w:u w:val="single"/>
+        </w:rPr>
+      </w:pPr>
+    </w:p>
+    <w:p>
+      <w:pPr>
+        <w:jc w:val="center"/>
+        <w:rPr>
+          <w:rFonts w:ascii="Arial" w:hAnsi="Arial" w:cs="Arial"/>
+          <w:sz w:val="24"/>
+          <w:szCs w:val="27"/>
+          <w:u w:val="single"/>
+        </w:rPr>
+      </w:pPr>
+      <w:r>
+        <w:drawing>
+          <wp:anchor distT="0" distB="0" distL="114300" distR="114300" simplePos="0" relativeHeight="251668480" behindDoc="1" locked="0" layoutInCell="1" allowOverlap="1" wp14:anchorId="5A6415C5" wp14:editId="234631B7">
+            <wp:simplePos x="0" y="0"/>
+            <wp:positionH relativeFrom="column">
+              <wp:posOffset>0</wp:posOffset>
+            </wp:positionH>
+            <wp:positionV relativeFrom="paragraph">
+              <wp:posOffset>-3810</wp:posOffset>
+            </wp:positionV>
+            <wp:extent cx="5731510" cy="570865"/>
+            <wp:effectExtent l="0" t="0" r="2540" b="635"/>
+            <wp:wrapTight wrapText="bothSides">
+              <wp:wrapPolygon edited="0">
+                <wp:start x="0" y="0"/>
+                <wp:lineTo x="0" y="20903"/>
+                <wp:lineTo x="21538" y="20903"/>
+                <wp:lineTo x="21538" y="0"/>
+                <wp:lineTo x="0" y="0"/>
+              </wp:wrapPolygon>
+            </wp:wrapTight>
+            <wp:docPr id="11" name="Picture 11"/>
+            <wp:cNvGraphicFramePr>
+              <a:graphicFrameLocks xmlns:a="http://schemas.openxmlformats.org/drawingml/2006/main" noChangeAspect="1"/>
+            </wp:cNvGraphicFramePr>
+            <a:graphic xmlns:a="http://schemas.openxmlformats.org/drawingml/2006/main">
+              <a:graphicData uri="http://schemas.openxmlformats.org/drawingml/2006/picture">
+                <pic:pic xmlns:pic="http://schemas.openxmlformats.org/drawingml/2006/picture">
+                  <pic:nvPicPr>
+                    <pic:cNvPr id="1" name=""/>
+                    <pic:cNvPicPr/>
+                  </pic:nvPicPr>
+                  <pic:blipFill>
+                    <a:blip r:embed="rId16">
+                      <a:extLst>
+                        <a:ext uri="{28A0092B-C50C-407E-A947-70E740481C1C}">
+                          <a14:useLocalDpi xmlns:a14="http://schemas.microsoft.com/office/drawing/2010/main" val="0"/>
+                        </a:ext>
+                      </a:extLst>
+                    </a:blip>
+                    <a:stretch>
+                      <a:fillRect/>
+                    </a:stretch>
+                  </pic:blipFill>
+                  <pic:spPr>
+                    <a:xfrm>
+                      <a:off x="0" y="0"/>
+                      <a:ext cx="5731510" cy="570865"/>
+                    </a:xfrm>
+                    <a:prstGeom prst="rect">
+                      <a:avLst/>
+                    </a:prstGeom>
+                  </pic:spPr>
+                </pic:pic>
+              </a:graphicData>
+            </a:graphic>
+            <wp14:sizeRelH relativeFrom="page">
+              <wp14:pctWidth>0</wp14:pctWidth>
+            </wp14:sizeRelH>
+            <wp14:sizeRelV relativeFrom="page">
+              <wp14:pctHeight>0</wp14:pctHeight>
+            </wp14:sizeRelV>
+          </wp:anchor>
+        </w:drawing>
       </w:r>
     </w:p>
     <w:sectPr>
@@ -1146,7 +1780,7 @@
 </file>
 
 <file path=word/numbering.xml><?xml version="1.0" encoding="utf-8"?>
-<w:numbering xmlns:wpc="http://schemas.microsoft.com/office/word/2010/wordprocessingCanvas" xmlns:cx="http://schemas.microsoft.com/office/drawing/2014/chartex" xmlns:cx1="http://schemas.microsoft.com/office/drawing/2015/9/8/chartex" xmlns:mc="http://schemas.openxmlformats.org/markup-compatibility/2006" xmlns:o="urn:schemas-microsoft-com:office:office" xmlns:r="http://schemas.openxmlformats.org/officeDocument/2006/relationships" xmlns:m="http://schemas.openxmlformats.org/officeDocument/2006/math" xmlns:v="urn:schemas-microsoft-com:vml" xmlns:wp14="http://schemas.microsoft.com/office/word/2010/wordprocessingDrawing" xmlns:wp="http://schemas.openxmlformats.org/drawingml/2006/wordprocessingDrawing" xmlns:w10="urn:schemas-microsoft-com:office:word" xmlns:w="http://schemas.openxmlformats.org/wordprocessingml/2006/main" xmlns:w14="http://schemas.microsoft.com/office/word/2010/wordml" xmlns:w15="http://schemas.microsoft.com/office/word/2012/wordml" xmlns:w16se="http://schemas.microsoft.com/office/word/2015/wordml/symex" xmlns:wpg="http://schemas.microsoft.com/office/word/2010/wordprocessingGroup" xmlns:wpi="http://schemas.microsoft.com/office/word/2010/wordprocessingInk" xmlns:wne="http://schemas.microsoft.com/office/word/2006/wordml" xmlns:wps="http://schemas.microsoft.com/office/word/2010/wordprocessingShape" mc:Ignorable="w14 w15 w16se wp14">
+<w:numbering xmlns:wpc="http://schemas.microsoft.com/office/word/2010/wordprocessingCanvas" xmlns:cx="http://schemas.microsoft.com/office/drawing/2014/chartex" xmlns:cx1="http://schemas.microsoft.com/office/drawing/2015/9/8/chartex" xmlns:cx2="http://schemas.microsoft.com/office/drawing/2015/10/21/chartex" xmlns:cx3="http://schemas.microsoft.com/office/drawing/2016/5/9/chartex" xmlns:cx4="http://schemas.microsoft.com/office/drawing/2016/5/10/chartex" xmlns:cx5="http://schemas.microsoft.com/office/drawing/2016/5/11/chartex" xmlns:cx6="http://schemas.microsoft.com/office/drawing/2016/5/12/chartex" xmlns:cx7="http://schemas.microsoft.com/office/drawing/2016/5/13/chartex" xmlns:cx8="http://schemas.microsoft.com/office/drawing/2016/5/14/chartex" xmlns:mc="http://schemas.openxmlformats.org/markup-compatibility/2006" xmlns:aink="http://schemas.microsoft.com/office/drawing/2016/ink" xmlns:am3d="http://schemas.microsoft.com/office/drawing/2017/model3d" xmlns:o="urn:schemas-microsoft-com:office:office" xmlns:r="http://schemas.openxmlformats.org/officeDocument/2006/relationships" xmlns:m="http://schemas.openxmlformats.org/officeDocument/2006/math" xmlns:v="urn:schemas-microsoft-com:vml" xmlns:wp14="http://schemas.microsoft.com/office/word/2010/wordprocessingDrawing" xmlns:wp="http://schemas.openxmlformats.org/drawingml/2006/wordprocessingDrawing" xmlns:w10="urn:schemas-microsoft-com:office:word" xmlns:w="http://schemas.openxmlformats.org/wordprocessingml/2006/main" xmlns:w14="http://schemas.microsoft.com/office/word/2010/wordml" xmlns:w15="http://schemas.microsoft.com/office/word/2012/wordml" xmlns:w16cid="http://schemas.microsoft.com/office/word/2016/wordml/cid" xmlns:w16se="http://schemas.microsoft.com/office/word/2015/wordml/symex" xmlns:wpg="http://schemas.microsoft.com/office/word/2010/wordprocessingGroup" xmlns:wpi="http://schemas.microsoft.com/office/word/2010/wordprocessingInk" xmlns:wne="http://schemas.microsoft.com/office/word/2006/wordml" xmlns:wps="http://schemas.microsoft.com/office/word/2010/wordprocessingShape" mc:Ignorable="w14 w15 w16se w16cid wp14">
   <w:abstractNum w:abstractNumId="0" w15:restartNumberingAfterBreak="0">
     <w:nsid w:val="097C043D"/>
     <w:multiLevelType w:val="hybridMultilevel"/>
@@ -1243,7 +1877,7 @@
 </file>
 
 <file path=word/styles.xml><?xml version="1.0" encoding="utf-8"?>
-<w:styles xmlns:mc="http://schemas.openxmlformats.org/markup-compatibility/2006" xmlns:r="http://schemas.openxmlformats.org/officeDocument/2006/relationships" xmlns:w="http://schemas.openxmlformats.org/wordprocessingml/2006/main" xmlns:w14="http://schemas.microsoft.com/office/word/2010/wordml" xmlns:w15="http://schemas.microsoft.com/office/word/2012/wordml" xmlns:w16se="http://schemas.microsoft.com/office/word/2015/wordml/symex" mc:Ignorable="w14 w15 w16se">
+<w:styles xmlns:mc="http://schemas.openxmlformats.org/markup-compatibility/2006" xmlns:r="http://schemas.openxmlformats.org/officeDocument/2006/relationships" xmlns:w="http://schemas.openxmlformats.org/wordprocessingml/2006/main" xmlns:w14="http://schemas.microsoft.com/office/word/2010/wordml" xmlns:w15="http://schemas.microsoft.com/office/word/2012/wordml" xmlns:w16cid="http://schemas.microsoft.com/office/word/2016/wordml/cid" xmlns:w16se="http://schemas.microsoft.com/office/word/2015/wordml/symex" mc:Ignorable="w14 w15 w16se w16cid">
   <w:docDefaults>
     <w:rPrDefault>
       <w:rPr>
@@ -1259,7 +1893,7 @@
       </w:pPr>
     </w:pPrDefault>
   </w:docDefaults>
-  <w:latentStyles w:defLockedState="0" w:defUIPriority="99" w:defSemiHidden="0" w:defUnhideWhenUsed="0" w:defQFormat="0" w:count="371">
+  <w:latentStyles w:defLockedState="0" w:defUIPriority="99" w:defSemiHidden="0" w:defUnhideWhenUsed="0" w:defQFormat="0" w:count="376">
     <w:lsdException w:name="Normal" w:uiPriority="0" w:qFormat="1"/>
     <w:lsdException w:name="heading 1" w:uiPriority="9" w:qFormat="1"/>
     <w:lsdException w:name="heading 2" w:semiHidden="1" w:uiPriority="9" w:unhideWhenUsed="1" w:qFormat="1"/>
@@ -1631,6 +2265,11 @@
     <w:lsdException w:name="List Table 5 Dark Accent 6" w:uiPriority="50"/>
     <w:lsdException w:name="List Table 6 Colorful Accent 6" w:uiPriority="51"/>
     <w:lsdException w:name="List Table 7 Colorful Accent 6" w:uiPriority="52"/>
+    <w:lsdException w:name="Mention" w:semiHidden="1" w:unhideWhenUsed="1"/>
+    <w:lsdException w:name="Smart Hyperlink" w:semiHidden="1" w:unhideWhenUsed="1"/>
+    <w:lsdException w:name="Hashtag" w:semiHidden="1" w:unhideWhenUsed="1"/>
+    <w:lsdException w:name="Unresolved Mention" w:semiHidden="1" w:unhideWhenUsed="1"/>
+    <w:lsdException w:name="Smart Link" w:semiHidden="1" w:unhideWhenUsed="1"/>
   </w:latentStyles>
   <w:style w:type="paragraph" w:default="1" w:styleId="Normal">
     <w:name w:val="Normal"/>
@@ -1673,6 +2312,29 @@
       <w:ind w:left="720"/>
       <w:contextualSpacing/>
     </w:pPr>
+  </w:style>
+  <w:style w:type="character" w:styleId="Hyperlink">
+    <w:name w:val="Hyperlink"/>
+    <w:basedOn w:val="DefaultParagraphFont"/>
+    <w:uiPriority w:val="99"/>
+    <w:unhideWhenUsed/>
+    <w:rsid w:val="008F70D2"/>
+    <w:rPr>
+      <w:color w:val="0563C1" w:themeColor="hyperlink"/>
+      <w:u w:val="single"/>
+    </w:rPr>
+  </w:style>
+  <w:style w:type="character" w:styleId="UnresolvedMention">
+    <w:name w:val="Unresolved Mention"/>
+    <w:basedOn w:val="DefaultParagraphFont"/>
+    <w:uiPriority w:val="99"/>
+    <w:semiHidden/>
+    <w:unhideWhenUsed/>
+    <w:rsid w:val="008F70D2"/>
+    <w:rPr>
+      <w:color w:val="605E5C"/>
+      <w:shd w:val="clear" w:color="auto" w:fill="E1DFDD"/>
+    </w:rPr>
   </w:style>
 </w:styles>
 </file>
